--- a/CP/Testing/Testing.docx
+++ b/CP/Testing/Testing.docx
@@ -15,34 +15,1022 @@
         <w:t>Black box testing of my system are done as following</w:t>
       </w:r>
     </w:p>
+    <w:tbl>
+      <w:tblPr>
+        <w:tblStyle w:val="TableGrid"/>
+        <w:tblW w:w="0" w:type="auto"/>
+        <w:tblLook w:val="04A0" w:firstRow="1" w:lastRow="0" w:firstColumn="1" w:lastColumn="0" w:noHBand="0" w:noVBand="1"/>
+      </w:tblPr>
+      <w:tblGrid>
+        <w:gridCol w:w="1442"/>
+        <w:gridCol w:w="6527"/>
+        <w:gridCol w:w="1381"/>
+      </w:tblGrid>
+      <w:tr>
+        <w:tc>
+          <w:tcPr>
+            <w:tcW w:w="1452" w:type="dxa"/>
+          </w:tcPr>
+          <w:p>
+            <w:r>
+              <w:t>Functionality</w:t>
+            </w:r>
+          </w:p>
+        </w:tc>
+        <w:tc>
+          <w:tcPr>
+            <w:tcW w:w="6823" w:type="dxa"/>
+          </w:tcPr>
+          <w:p>
+            <w:r>
+              <w:t>View of testing as screenshot</w:t>
+            </w:r>
+          </w:p>
+        </w:tc>
+        <w:tc>
+          <w:tcPr>
+            <w:tcW w:w="1075" w:type="dxa"/>
+          </w:tcPr>
+          <w:p>
+            <w:r>
+              <w:t>Test result</w:t>
+            </w:r>
+          </w:p>
+        </w:tc>
+      </w:tr>
+      <w:tr>
+        <w:trPr>
+          <w:trHeight w:val="6758"/>
+        </w:trPr>
+        <w:tc>
+          <w:tcPr>
+            <w:tcW w:w="1452" w:type="dxa"/>
+          </w:tcPr>
+          <w:p>
+            <w:r>
+              <w:t>Registration</w:t>
+            </w:r>
+          </w:p>
+        </w:tc>
+        <w:tc>
+          <w:tcPr>
+            <w:tcW w:w="6823" w:type="dxa"/>
+          </w:tcPr>
+          <w:p>
+            <w:r>
+              <w:rPr>
+                <w:noProof/>
+              </w:rPr>
+              <w:drawing>
+                <wp:inline distT="0" distB="0" distL="0" distR="0">
+                  <wp:extent cx="3509010" cy="3832697"/>
+                  <wp:effectExtent l="0" t="0" r="0" b="0"/>
+                  <wp:docPr id="1" name="Picture 1"/>
+                  <wp:cNvGraphicFramePr>
+                    <a:graphicFrameLocks xmlns:a="http://schemas.openxmlformats.org/drawingml/2006/main" noChangeAspect="1"/>
+                  </wp:cNvGraphicFramePr>
+                  <a:graphic xmlns:a="http://schemas.openxmlformats.org/drawingml/2006/main">
+                    <a:graphicData uri="http://schemas.openxmlformats.org/drawingml/2006/picture">
+                      <pic:pic xmlns:pic="http://schemas.openxmlformats.org/drawingml/2006/picture">
+                        <pic:nvPicPr>
+                          <pic:cNvPr id="0" name="Picture 3" descr="Screenshot_2019-07-08 Welcome to Note Todolist"/>
+                          <pic:cNvPicPr>
+                            <a:picLocks noChangeAspect="1" noChangeArrowheads="1"/>
+                          </pic:cNvPicPr>
+                        </pic:nvPicPr>
+                        <pic:blipFill>
+                          <a:blip r:embed="rId4">
+                            <a:extLst>
+                              <a:ext uri="{28A0092B-C50C-407E-A947-70E740481C1C}">
+                                <a14:useLocalDpi xmlns:a14="http://schemas.microsoft.com/office/drawing/2010/main" val="0"/>
+                              </a:ext>
+                            </a:extLst>
+                          </a:blip>
+                          <a:stretch>
+                            <a:fillRect/>
+                          </a:stretch>
+                        </pic:blipFill>
+                        <pic:spPr bwMode="auto">
+                          <a:xfrm>
+                            <a:off x="0" y="0"/>
+                            <a:ext cx="3559099" cy="3887407"/>
+                          </a:xfrm>
+                          <a:prstGeom prst="rect">
+                            <a:avLst/>
+                          </a:prstGeom>
+                          <a:noFill/>
+                          <a:ln>
+                            <a:noFill/>
+                          </a:ln>
+                        </pic:spPr>
+                      </pic:pic>
+                    </a:graphicData>
+                  </a:graphic>
+                </wp:inline>
+              </w:drawing>
+            </w:r>
+          </w:p>
+        </w:tc>
+        <w:tc>
+          <w:tcPr>
+            <w:tcW w:w="1075" w:type="dxa"/>
+          </w:tcPr>
+          <w:p>
+            <w:r>
+              <w:t>Registration</w:t>
+            </w:r>
+            <w:r>
+              <w:t xml:space="preserve"> test was successful</w:t>
+            </w:r>
+          </w:p>
+        </w:tc>
+      </w:tr>
+      <w:tr>
+        <w:trPr>
+          <w:trHeight w:val="4760"/>
+        </w:trPr>
+        <w:tc>
+          <w:tcPr>
+            <w:tcW w:w="1452" w:type="dxa"/>
+          </w:tcPr>
+          <w:p>
+            <w:r>
+              <w:lastRenderedPageBreak/>
+              <w:t>Login</w:t>
+            </w:r>
+          </w:p>
+        </w:tc>
+        <w:tc>
+          <w:tcPr>
+            <w:tcW w:w="6823" w:type="dxa"/>
+          </w:tcPr>
+          <w:p>
+            <w:r>
+              <w:rPr>
+                <w:noProof/>
+              </w:rPr>
+              <w:drawing>
+                <wp:inline distT="0" distB="0" distL="0" distR="0">
+                  <wp:extent cx="3048425" cy="2429214"/>
+                  <wp:effectExtent l="0" t="0" r="0" b="9525"/>
+                  <wp:docPr id="2" name="Picture 2"/>
+                  <wp:cNvGraphicFramePr>
+                    <a:graphicFrameLocks xmlns:a="http://schemas.openxmlformats.org/drawingml/2006/main" noChangeAspect="1"/>
+                  </wp:cNvGraphicFramePr>
+                  <a:graphic xmlns:a="http://schemas.openxmlformats.org/drawingml/2006/main">
+                    <a:graphicData uri="http://schemas.openxmlformats.org/drawingml/2006/picture">
+                      <pic:pic xmlns:pic="http://schemas.openxmlformats.org/drawingml/2006/picture">
+                        <pic:nvPicPr>
+                          <pic:cNvPr id="2" name="Login.png"/>
+                          <pic:cNvPicPr/>
+                        </pic:nvPicPr>
+                        <pic:blipFill>
+                          <a:blip r:embed="rId5">
+                            <a:extLst>
+                              <a:ext uri="{28A0092B-C50C-407E-A947-70E740481C1C}">
+                                <a14:useLocalDpi xmlns:a14="http://schemas.microsoft.com/office/drawing/2010/main" val="0"/>
+                              </a:ext>
+                            </a:extLst>
+                          </a:blip>
+                          <a:stretch>
+                            <a:fillRect/>
+                          </a:stretch>
+                        </pic:blipFill>
+                        <pic:spPr>
+                          <a:xfrm>
+                            <a:off x="0" y="0"/>
+                            <a:ext cx="3048425" cy="2429214"/>
+                          </a:xfrm>
+                          <a:prstGeom prst="rect">
+                            <a:avLst/>
+                          </a:prstGeom>
+                        </pic:spPr>
+                      </pic:pic>
+                    </a:graphicData>
+                  </a:graphic>
+                </wp:inline>
+              </w:drawing>
+            </w:r>
+          </w:p>
+        </w:tc>
+        <w:tc>
+          <w:tcPr>
+            <w:tcW w:w="1075" w:type="dxa"/>
+          </w:tcPr>
+          <w:p>
+            <w:r>
+              <w:t xml:space="preserve">Login was </w:t>
+            </w:r>
+            <w:r>
+              <w:t>successful</w:t>
+            </w:r>
+          </w:p>
+        </w:tc>
+      </w:tr>
+      <w:tr>
+        <w:tc>
+          <w:tcPr>
+            <w:tcW w:w="1452" w:type="dxa"/>
+          </w:tcPr>
+          <w:p>
+            <w:r>
+              <w:t>Add notebook</w:t>
+            </w:r>
+          </w:p>
+        </w:tc>
+        <w:tc>
+          <w:tcPr>
+            <w:tcW w:w="6823" w:type="dxa"/>
+          </w:tcPr>
+          <w:p>
+            <w:r>
+              <w:rPr>
+                <w:noProof/>
+              </w:rPr>
+              <w:drawing>
+                <wp:inline distT="0" distB="0" distL="0" distR="0">
+                  <wp:extent cx="3163746" cy="2209100"/>
+                  <wp:effectExtent l="0" t="0" r="0" b="1270"/>
+                  <wp:docPr id="4" name="Picture 4"/>
+                  <wp:cNvGraphicFramePr>
+                    <a:graphicFrameLocks xmlns:a="http://schemas.openxmlformats.org/drawingml/2006/main" noChangeAspect="1"/>
+                  </wp:cNvGraphicFramePr>
+                  <a:graphic xmlns:a="http://schemas.openxmlformats.org/drawingml/2006/main">
+                    <a:graphicData uri="http://schemas.openxmlformats.org/drawingml/2006/picture">
+                      <pic:pic xmlns:pic="http://schemas.openxmlformats.org/drawingml/2006/picture">
+                        <pic:nvPicPr>
+                          <pic:cNvPr id="4" name="notebookadd.png"/>
+                          <pic:cNvPicPr/>
+                        </pic:nvPicPr>
+                        <pic:blipFill>
+                          <a:blip r:embed="rId6">
+                            <a:extLst>
+                              <a:ext uri="{28A0092B-C50C-407E-A947-70E740481C1C}">
+                                <a14:useLocalDpi xmlns:a14="http://schemas.microsoft.com/office/drawing/2010/main" val="0"/>
+                              </a:ext>
+                            </a:extLst>
+                          </a:blip>
+                          <a:stretch>
+                            <a:fillRect/>
+                          </a:stretch>
+                        </pic:blipFill>
+                        <pic:spPr>
+                          <a:xfrm>
+                            <a:off x="0" y="0"/>
+                            <a:ext cx="3163746" cy="2209100"/>
+                          </a:xfrm>
+                          <a:prstGeom prst="rect">
+                            <a:avLst/>
+                          </a:prstGeom>
+                        </pic:spPr>
+                      </pic:pic>
+                    </a:graphicData>
+                  </a:graphic>
+                </wp:inline>
+              </w:drawing>
+            </w:r>
+          </w:p>
+        </w:tc>
+        <w:tc>
+          <w:tcPr>
+            <w:tcW w:w="1075" w:type="dxa"/>
+          </w:tcPr>
+          <w:p>
+            <w:r>
+              <w:t xml:space="preserve">Notebook was added </w:t>
+            </w:r>
+            <w:r>
+              <w:t>successful</w:t>
+            </w:r>
+          </w:p>
+        </w:tc>
+      </w:tr>
+      <w:tr>
+        <w:trPr>
+          <w:trHeight w:val="5858"/>
+        </w:trPr>
+        <w:tc>
+          <w:tcPr>
+            <w:tcW w:w="1452" w:type="dxa"/>
+          </w:tcPr>
+          <w:p>
+            <w:r>
+              <w:lastRenderedPageBreak/>
+              <w:t>Add note</w:t>
+            </w:r>
+          </w:p>
+        </w:tc>
+        <w:tc>
+          <w:tcPr>
+            <w:tcW w:w="6823" w:type="dxa"/>
+          </w:tcPr>
+          <w:p>
+            <w:r>
+              <w:rPr>
+                <w:noProof/>
+              </w:rPr>
+              <w:drawing>
+                <wp:inline distT="0" distB="0" distL="0" distR="0">
+                  <wp:extent cx="3900792" cy="3619500"/>
+                  <wp:effectExtent l="0" t="0" r="5080" b="0"/>
+                  <wp:docPr id="5" name="Picture 5"/>
+                  <wp:cNvGraphicFramePr>
+                    <a:graphicFrameLocks xmlns:a="http://schemas.openxmlformats.org/drawingml/2006/main" noChangeAspect="1"/>
+                  </wp:cNvGraphicFramePr>
+                  <a:graphic xmlns:a="http://schemas.openxmlformats.org/drawingml/2006/main">
+                    <a:graphicData uri="http://schemas.openxmlformats.org/drawingml/2006/picture">
+                      <pic:pic xmlns:pic="http://schemas.openxmlformats.org/drawingml/2006/picture">
+                        <pic:nvPicPr>
+                          <pic:cNvPr id="5" name="addnote1.png"/>
+                          <pic:cNvPicPr/>
+                        </pic:nvPicPr>
+                        <pic:blipFill>
+                          <a:blip r:embed="rId7">
+                            <a:extLst>
+                              <a:ext uri="{28A0092B-C50C-407E-A947-70E740481C1C}">
+                                <a14:useLocalDpi xmlns:a14="http://schemas.microsoft.com/office/drawing/2010/main" val="0"/>
+                              </a:ext>
+                            </a:extLst>
+                          </a:blip>
+                          <a:stretch>
+                            <a:fillRect/>
+                          </a:stretch>
+                        </pic:blipFill>
+                        <pic:spPr>
+                          <a:xfrm>
+                            <a:off x="0" y="0"/>
+                            <a:ext cx="3907816" cy="3626018"/>
+                          </a:xfrm>
+                          <a:prstGeom prst="rect">
+                            <a:avLst/>
+                          </a:prstGeom>
+                        </pic:spPr>
+                      </pic:pic>
+                    </a:graphicData>
+                  </a:graphic>
+                </wp:inline>
+              </w:drawing>
+            </w:r>
+          </w:p>
+        </w:tc>
+        <w:tc>
+          <w:tcPr>
+            <w:tcW w:w="1075" w:type="dxa"/>
+          </w:tcPr>
+          <w:p>
+            <w:r>
+              <w:t xml:space="preserve">Note was added </w:t>
+            </w:r>
+            <w:r>
+              <w:t>successful</w:t>
+            </w:r>
+          </w:p>
+        </w:tc>
+      </w:tr>
+      <w:tr>
+        <w:tc>
+          <w:tcPr>
+            <w:tcW w:w="1452" w:type="dxa"/>
+          </w:tcPr>
+          <w:p>
+            <w:r>
+              <w:t>Display added note</w:t>
+            </w:r>
+          </w:p>
+        </w:tc>
+        <w:tc>
+          <w:tcPr>
+            <w:tcW w:w="6823" w:type="dxa"/>
+          </w:tcPr>
+          <w:p>
+            <w:r>
+              <w:rPr>
+                <w:noProof/>
+              </w:rPr>
+              <w:drawing>
+                <wp:inline distT="0" distB="0" distL="0" distR="0">
+                  <wp:extent cx="3959158" cy="3232785"/>
+                  <wp:effectExtent l="0" t="0" r="3810" b="5715"/>
+                  <wp:docPr id="6" name="Picture 6"/>
+                  <wp:cNvGraphicFramePr>
+                    <a:graphicFrameLocks xmlns:a="http://schemas.openxmlformats.org/drawingml/2006/main" noChangeAspect="1"/>
+                  </wp:cNvGraphicFramePr>
+                  <a:graphic xmlns:a="http://schemas.openxmlformats.org/drawingml/2006/main">
+                    <a:graphicData uri="http://schemas.openxmlformats.org/drawingml/2006/picture">
+                      <pic:pic xmlns:pic="http://schemas.openxmlformats.org/drawingml/2006/picture">
+                        <pic:nvPicPr>
+                          <pic:cNvPr id="6" name="displayaddnote1.png"/>
+                          <pic:cNvPicPr/>
+                        </pic:nvPicPr>
+                        <pic:blipFill>
+                          <a:blip r:embed="rId8">
+                            <a:extLst>
+                              <a:ext uri="{28A0092B-C50C-407E-A947-70E740481C1C}">
+                                <a14:useLocalDpi xmlns:a14="http://schemas.microsoft.com/office/drawing/2010/main" val="0"/>
+                              </a:ext>
+                            </a:extLst>
+                          </a:blip>
+                          <a:stretch>
+                            <a:fillRect/>
+                          </a:stretch>
+                        </pic:blipFill>
+                        <pic:spPr>
+                          <a:xfrm>
+                            <a:off x="0" y="0"/>
+                            <a:ext cx="3962847" cy="3235797"/>
+                          </a:xfrm>
+                          <a:prstGeom prst="rect">
+                            <a:avLst/>
+                          </a:prstGeom>
+                        </pic:spPr>
+                      </pic:pic>
+                    </a:graphicData>
+                  </a:graphic>
+                </wp:inline>
+              </w:drawing>
+            </w:r>
+          </w:p>
+        </w:tc>
+        <w:tc>
+          <w:tcPr>
+            <w:tcW w:w="1075" w:type="dxa"/>
+          </w:tcPr>
+          <w:p>
+            <w:r>
+              <w:t xml:space="preserve">Note was displayed </w:t>
+            </w:r>
+            <w:r>
+              <w:t>successful</w:t>
+            </w:r>
+          </w:p>
+        </w:tc>
+      </w:tr>
+      <w:tr>
+        <w:tc>
+          <w:tcPr>
+            <w:tcW w:w="1452" w:type="dxa"/>
+          </w:tcPr>
+          <w:p>
+            <w:r>
+              <w:lastRenderedPageBreak/>
+              <w:t>Edit note</w:t>
+            </w:r>
+          </w:p>
+        </w:tc>
+        <w:tc>
+          <w:tcPr>
+            <w:tcW w:w="6823" w:type="dxa"/>
+          </w:tcPr>
+          <w:p>
+            <w:r>
+              <w:rPr>
+                <w:noProof/>
+              </w:rPr>
+              <w:drawing>
+                <wp:inline distT="0" distB="0" distL="0" distR="0">
+                  <wp:extent cx="4007796" cy="5000625"/>
+                  <wp:effectExtent l="0" t="0" r="0" b="0"/>
+                  <wp:docPr id="7" name="Picture 7"/>
+                  <wp:cNvGraphicFramePr>
+                    <a:graphicFrameLocks xmlns:a="http://schemas.openxmlformats.org/drawingml/2006/main" noChangeAspect="1"/>
+                  </wp:cNvGraphicFramePr>
+                  <a:graphic xmlns:a="http://schemas.openxmlformats.org/drawingml/2006/main">
+                    <a:graphicData uri="http://schemas.openxmlformats.org/drawingml/2006/picture">
+                      <pic:pic xmlns:pic="http://schemas.openxmlformats.org/drawingml/2006/picture">
+                        <pic:nvPicPr>
+                          <pic:cNvPr id="7" name="editnote1.png"/>
+                          <pic:cNvPicPr/>
+                        </pic:nvPicPr>
+                        <pic:blipFill>
+                          <a:blip r:embed="rId9">
+                            <a:extLst>
+                              <a:ext uri="{28A0092B-C50C-407E-A947-70E740481C1C}">
+                                <a14:useLocalDpi xmlns:a14="http://schemas.microsoft.com/office/drawing/2010/main" val="0"/>
+                              </a:ext>
+                            </a:extLst>
+                          </a:blip>
+                          <a:stretch>
+                            <a:fillRect/>
+                          </a:stretch>
+                        </pic:blipFill>
+                        <pic:spPr>
+                          <a:xfrm>
+                            <a:off x="0" y="0"/>
+                            <a:ext cx="4012701" cy="5006746"/>
+                          </a:xfrm>
+                          <a:prstGeom prst="rect">
+                            <a:avLst/>
+                          </a:prstGeom>
+                        </pic:spPr>
+                      </pic:pic>
+                    </a:graphicData>
+                  </a:graphic>
+                </wp:inline>
+              </w:drawing>
+            </w:r>
+          </w:p>
+        </w:tc>
+        <w:tc>
+          <w:tcPr>
+            <w:tcW w:w="1075" w:type="dxa"/>
+          </w:tcPr>
+          <w:p>
+            <w:r>
+              <w:t xml:space="preserve">Note was edited </w:t>
+            </w:r>
+            <w:r>
+              <w:t>successful</w:t>
+            </w:r>
+          </w:p>
+        </w:tc>
+      </w:tr>
+      <w:tr>
+        <w:tc>
+          <w:tcPr>
+            <w:tcW w:w="1452" w:type="dxa"/>
+          </w:tcPr>
+          <w:p>
+            <w:r>
+              <w:t xml:space="preserve">Export </w:t>
+            </w:r>
+            <w:r>
+              <w:t>data</w:t>
+            </w:r>
+          </w:p>
+        </w:tc>
+        <w:tc>
+          <w:tcPr>
+            <w:tcW w:w="6823" w:type="dxa"/>
+          </w:tcPr>
+          <w:p>
+            <w:r>
+              <w:rPr>
+                <w:noProof/>
+              </w:rPr>
+              <w:drawing>
+                <wp:inline distT="0" distB="0" distL="0" distR="0">
+                  <wp:extent cx="4036695" cy="2577829"/>
+                  <wp:effectExtent l="0" t="0" r="1905" b="0"/>
+                  <wp:docPr id="8" name="Picture 8"/>
+                  <wp:cNvGraphicFramePr>
+                    <a:graphicFrameLocks xmlns:a="http://schemas.openxmlformats.org/drawingml/2006/main" noChangeAspect="1"/>
+                  </wp:cNvGraphicFramePr>
+                  <a:graphic xmlns:a="http://schemas.openxmlformats.org/drawingml/2006/main">
+                    <a:graphicData uri="http://schemas.openxmlformats.org/drawingml/2006/picture">
+                      <pic:pic xmlns:pic="http://schemas.openxmlformats.org/drawingml/2006/picture">
+                        <pic:nvPicPr>
+                          <pic:cNvPr id="8" name="export1.png"/>
+                          <pic:cNvPicPr/>
+                        </pic:nvPicPr>
+                        <pic:blipFill>
+                          <a:blip r:embed="rId10">
+                            <a:extLst>
+                              <a:ext uri="{28A0092B-C50C-407E-A947-70E740481C1C}">
+                                <a14:useLocalDpi xmlns:a14="http://schemas.microsoft.com/office/drawing/2010/main" val="0"/>
+                              </a:ext>
+                            </a:extLst>
+                          </a:blip>
+                          <a:stretch>
+                            <a:fillRect/>
+                          </a:stretch>
+                        </pic:blipFill>
+                        <pic:spPr>
+                          <a:xfrm>
+                            <a:off x="0" y="0"/>
+                            <a:ext cx="4083889" cy="2607967"/>
+                          </a:xfrm>
+                          <a:prstGeom prst="rect">
+                            <a:avLst/>
+                          </a:prstGeom>
+                        </pic:spPr>
+                      </pic:pic>
+                    </a:graphicData>
+                  </a:graphic>
+                </wp:inline>
+              </w:drawing>
+            </w:r>
+          </w:p>
+        </w:tc>
+        <w:tc>
+          <w:tcPr>
+            <w:tcW w:w="1075" w:type="dxa"/>
+          </w:tcPr>
+          <w:p>
+            <w:r>
+              <w:t>Data was exported successful</w:t>
+            </w:r>
+          </w:p>
+        </w:tc>
+      </w:tr>
+    </w:tbl>
+    <w:p/>
+    <w:p>
+      <w:r>
+        <w:br w:type="page"/>
+      </w:r>
+    </w:p>
+    <w:tbl>
+      <w:tblPr>
+        <w:tblStyle w:val="TableGrid"/>
+        <w:tblW w:w="0" w:type="auto"/>
+        <w:tblLook w:val="04A0" w:firstRow="1" w:lastRow="0" w:firstColumn="1" w:lastColumn="0" w:noHBand="0" w:noVBand="1"/>
+      </w:tblPr>
+      <w:tblGrid>
+        <w:gridCol w:w="1127"/>
+        <w:gridCol w:w="7013"/>
+        <w:gridCol w:w="1210"/>
+      </w:tblGrid>
+      <w:tr>
+        <w:tc>
+          <w:tcPr>
+            <w:tcW w:w="1127" w:type="dxa"/>
+          </w:tcPr>
+          <w:p>
+            <w:r>
+              <w:lastRenderedPageBreak/>
+              <w:t>Export data</w:t>
+            </w:r>
+          </w:p>
+        </w:tc>
+        <w:tc>
+          <w:tcPr>
+            <w:tcW w:w="7013" w:type="dxa"/>
+          </w:tcPr>
+          <w:p>
+            <w:r>
+              <w:rPr>
+                <w:noProof/>
+              </w:rPr>
+              <w:drawing>
+                <wp:inline distT="0" distB="0" distL="0" distR="0">
+                  <wp:extent cx="3153215" cy="2314898"/>
+                  <wp:effectExtent l="0" t="0" r="9525" b="9525"/>
+                  <wp:docPr id="9" name="Picture 9"/>
+                  <wp:cNvGraphicFramePr>
+                    <a:graphicFrameLocks xmlns:a="http://schemas.openxmlformats.org/drawingml/2006/main" noChangeAspect="1"/>
+                  </wp:cNvGraphicFramePr>
+                  <a:graphic xmlns:a="http://schemas.openxmlformats.org/drawingml/2006/main">
+                    <a:graphicData uri="http://schemas.openxmlformats.org/drawingml/2006/picture">
+                      <pic:pic xmlns:pic="http://schemas.openxmlformats.org/drawingml/2006/picture">
+                        <pic:nvPicPr>
+                          <pic:cNvPr id="9" name="export2.png"/>
+                          <pic:cNvPicPr/>
+                        </pic:nvPicPr>
+                        <pic:blipFill>
+                          <a:blip r:embed="rId11">
+                            <a:extLst>
+                              <a:ext uri="{28A0092B-C50C-407E-A947-70E740481C1C}">
+                                <a14:useLocalDpi xmlns:a14="http://schemas.microsoft.com/office/drawing/2010/main" val="0"/>
+                              </a:ext>
+                            </a:extLst>
+                          </a:blip>
+                          <a:stretch>
+                            <a:fillRect/>
+                          </a:stretch>
+                        </pic:blipFill>
+                        <pic:spPr>
+                          <a:xfrm>
+                            <a:off x="0" y="0"/>
+                            <a:ext cx="3153215" cy="2314898"/>
+                          </a:xfrm>
+                          <a:prstGeom prst="rect">
+                            <a:avLst/>
+                          </a:prstGeom>
+                        </pic:spPr>
+                      </pic:pic>
+                    </a:graphicData>
+                  </a:graphic>
+                </wp:inline>
+              </w:drawing>
+            </w:r>
+          </w:p>
+        </w:tc>
+        <w:tc>
+          <w:tcPr>
+            <w:tcW w:w="1210" w:type="dxa"/>
+          </w:tcPr>
+          <w:p>
+            <w:r>
+              <w:t>Data was exported successful</w:t>
+            </w:r>
+          </w:p>
+        </w:tc>
+      </w:tr>
+      <w:tr>
+        <w:tc>
+          <w:tcPr>
+            <w:tcW w:w="1127" w:type="dxa"/>
+          </w:tcPr>
+          <w:p>
+            <w:r>
+              <w:t>Add task</w:t>
+            </w:r>
+          </w:p>
+        </w:tc>
+        <w:tc>
+          <w:tcPr>
+            <w:tcW w:w="7013" w:type="dxa"/>
+          </w:tcPr>
+          <w:p>
+            <w:r>
+              <w:rPr>
+                <w:noProof/>
+              </w:rPr>
+              <w:drawing>
+                <wp:inline distT="0" distB="0" distL="0" distR="0">
+                  <wp:extent cx="3105583" cy="2638793"/>
+                  <wp:effectExtent l="0" t="0" r="0" b="9525"/>
+                  <wp:docPr id="10" name="Picture 10"/>
+                  <wp:cNvGraphicFramePr>
+                    <a:graphicFrameLocks xmlns:a="http://schemas.openxmlformats.org/drawingml/2006/main" noChangeAspect="1"/>
+                  </wp:cNvGraphicFramePr>
+                  <a:graphic xmlns:a="http://schemas.openxmlformats.org/drawingml/2006/main">
+                    <a:graphicData uri="http://schemas.openxmlformats.org/drawingml/2006/picture">
+                      <pic:pic xmlns:pic="http://schemas.openxmlformats.org/drawingml/2006/picture">
+                        <pic:nvPicPr>
+                          <pic:cNvPr id="10" name="addtodo.png"/>
+                          <pic:cNvPicPr/>
+                        </pic:nvPicPr>
+                        <pic:blipFill>
+                          <a:blip r:embed="rId12">
+                            <a:extLst>
+                              <a:ext uri="{28A0092B-C50C-407E-A947-70E740481C1C}">
+                                <a14:useLocalDpi xmlns:a14="http://schemas.microsoft.com/office/drawing/2010/main" val="0"/>
+                              </a:ext>
+                            </a:extLst>
+                          </a:blip>
+                          <a:stretch>
+                            <a:fillRect/>
+                          </a:stretch>
+                        </pic:blipFill>
+                        <pic:spPr>
+                          <a:xfrm>
+                            <a:off x="0" y="0"/>
+                            <a:ext cx="3105583" cy="2638793"/>
+                          </a:xfrm>
+                          <a:prstGeom prst="rect">
+                            <a:avLst/>
+                          </a:prstGeom>
+                        </pic:spPr>
+                      </pic:pic>
+                    </a:graphicData>
+                  </a:graphic>
+                </wp:inline>
+              </w:drawing>
+            </w:r>
+          </w:p>
+        </w:tc>
+        <w:tc>
+          <w:tcPr>
+            <w:tcW w:w="1210" w:type="dxa"/>
+          </w:tcPr>
+          <w:p>
+            <w:r>
+              <w:t xml:space="preserve">Task was added </w:t>
+            </w:r>
+            <w:r>
+              <w:t>successful</w:t>
+            </w:r>
+          </w:p>
+        </w:tc>
+      </w:tr>
+      <w:tr>
+        <w:tc>
+          <w:tcPr>
+            <w:tcW w:w="1127" w:type="dxa"/>
+          </w:tcPr>
+          <w:p>
+            <w:r>
+              <w:lastRenderedPageBreak/>
+              <w:t>Display tasks</w:t>
+            </w:r>
+          </w:p>
+        </w:tc>
+        <w:tc>
+          <w:tcPr>
+            <w:tcW w:w="7013" w:type="dxa"/>
+          </w:tcPr>
+          <w:p>
+            <w:r>
+              <w:rPr>
+                <w:noProof/>
+              </w:rPr>
+              <w:drawing>
+                <wp:inline distT="0" distB="0" distL="0" distR="0">
+                  <wp:extent cx="4464996" cy="4048125"/>
+                  <wp:effectExtent l="0" t="0" r="0" b="0"/>
+                  <wp:docPr id="11" name="Picture 11"/>
+                  <wp:cNvGraphicFramePr>
+                    <a:graphicFrameLocks xmlns:a="http://schemas.openxmlformats.org/drawingml/2006/main" noChangeAspect="1"/>
+                  </wp:cNvGraphicFramePr>
+                  <a:graphic xmlns:a="http://schemas.openxmlformats.org/drawingml/2006/main">
+                    <a:graphicData uri="http://schemas.openxmlformats.org/drawingml/2006/picture">
+                      <pic:pic xmlns:pic="http://schemas.openxmlformats.org/drawingml/2006/picture">
+                        <pic:nvPicPr>
+                          <pic:cNvPr id="11" name="viewtask1.png"/>
+                          <pic:cNvPicPr/>
+                        </pic:nvPicPr>
+                        <pic:blipFill>
+                          <a:blip r:embed="rId13">
+                            <a:extLst>
+                              <a:ext uri="{28A0092B-C50C-407E-A947-70E740481C1C}">
+                                <a14:useLocalDpi xmlns:a14="http://schemas.microsoft.com/office/drawing/2010/main" val="0"/>
+                              </a:ext>
+                            </a:extLst>
+                          </a:blip>
+                          <a:stretch>
+                            <a:fillRect/>
+                          </a:stretch>
+                        </pic:blipFill>
+                        <pic:spPr>
+                          <a:xfrm>
+                            <a:off x="0" y="0"/>
+                            <a:ext cx="4472504" cy="4054932"/>
+                          </a:xfrm>
+                          <a:prstGeom prst="rect">
+                            <a:avLst/>
+                          </a:prstGeom>
+                        </pic:spPr>
+                      </pic:pic>
+                    </a:graphicData>
+                  </a:graphic>
+                </wp:inline>
+              </w:drawing>
+            </w:r>
+          </w:p>
+        </w:tc>
+        <w:tc>
+          <w:tcPr>
+            <w:tcW w:w="1210" w:type="dxa"/>
+          </w:tcPr>
+          <w:p>
+            <w:r>
+              <w:t>Tasks was displayed successful</w:t>
+            </w:r>
+          </w:p>
+        </w:tc>
+      </w:tr>
+      <w:tr>
+        <w:tc>
+          <w:tcPr>
+            <w:tcW w:w="1127" w:type="dxa"/>
+          </w:tcPr>
+          <w:p>
+            <w:r>
+              <w:t>Edit profile</w:t>
+            </w:r>
+          </w:p>
+        </w:tc>
+        <w:tc>
+          <w:tcPr>
+            <w:tcW w:w="7013" w:type="dxa"/>
+          </w:tcPr>
+          <w:p>
+            <w:r>
+              <w:rPr>
+                <w:noProof/>
+              </w:rPr>
+              <w:drawing>
+                <wp:inline distT="0" distB="0" distL="0" distR="0">
+                  <wp:extent cx="4464685" cy="3133725"/>
+                  <wp:effectExtent l="0" t="0" r="0" b="9525"/>
+                  <wp:docPr id="12" name="Picture 12"/>
+                  <wp:cNvGraphicFramePr>
+                    <a:graphicFrameLocks xmlns:a="http://schemas.openxmlformats.org/drawingml/2006/main" noChangeAspect="1"/>
+                  </wp:cNvGraphicFramePr>
+                  <a:graphic xmlns:a="http://schemas.openxmlformats.org/drawingml/2006/main">
+                    <a:graphicData uri="http://schemas.openxmlformats.org/drawingml/2006/picture">
+                      <pic:pic xmlns:pic="http://schemas.openxmlformats.org/drawingml/2006/picture">
+                        <pic:nvPicPr>
+                          <pic:cNvPr id="12" name="editprofile1.png"/>
+                          <pic:cNvPicPr/>
+                        </pic:nvPicPr>
+                        <pic:blipFill>
+                          <a:blip r:embed="rId14">
+                            <a:extLst>
+                              <a:ext uri="{28A0092B-C50C-407E-A947-70E740481C1C}">
+                                <a14:useLocalDpi xmlns:a14="http://schemas.microsoft.com/office/drawing/2010/main" val="0"/>
+                              </a:ext>
+                            </a:extLst>
+                          </a:blip>
+                          <a:stretch>
+                            <a:fillRect/>
+                          </a:stretch>
+                        </pic:blipFill>
+                        <pic:spPr>
+                          <a:xfrm>
+                            <a:off x="0" y="0"/>
+                            <a:ext cx="4466965" cy="3135325"/>
+                          </a:xfrm>
+                          <a:prstGeom prst="rect">
+                            <a:avLst/>
+                          </a:prstGeom>
+                        </pic:spPr>
+                      </pic:pic>
+                    </a:graphicData>
+                  </a:graphic>
+                </wp:inline>
+              </w:drawing>
+            </w:r>
+          </w:p>
+        </w:tc>
+        <w:tc>
+          <w:tcPr>
+            <w:tcW w:w="1210" w:type="dxa"/>
+          </w:tcPr>
+          <w:p>
+            <w:r>
+              <w:t xml:space="preserve">Profile edited </w:t>
+            </w:r>
+            <w:r>
+              <w:t>successful</w:t>
+            </w:r>
+          </w:p>
+        </w:tc>
+      </w:tr>
+      <w:tr>
+        <w:tc>
+          <w:tcPr>
+            <w:tcW w:w="1127" w:type="dxa"/>
+          </w:tcPr>
+          <w:p>
+            <w:r>
+              <w:lastRenderedPageBreak/>
+              <w:t>Change password</w:t>
+            </w:r>
+          </w:p>
+        </w:tc>
+        <w:tc>
+          <w:tcPr>
+            <w:tcW w:w="7013" w:type="dxa"/>
+          </w:tcPr>
+          <w:p>
+            <w:r>
+              <w:rPr>
+                <w:noProof/>
+              </w:rPr>
+              <w:drawing>
+                <wp:inline distT="0" distB="0" distL="0" distR="0">
+                  <wp:extent cx="3715268" cy="3267531"/>
+                  <wp:effectExtent l="0" t="0" r="0" b="9525"/>
+                  <wp:docPr id="13" name="Picture 13"/>
+                  <wp:cNvGraphicFramePr>
+                    <a:graphicFrameLocks xmlns:a="http://schemas.openxmlformats.org/drawingml/2006/main" noChangeAspect="1"/>
+                  </wp:cNvGraphicFramePr>
+                  <a:graphic xmlns:a="http://schemas.openxmlformats.org/drawingml/2006/main">
+                    <a:graphicData uri="http://schemas.openxmlformats.org/drawingml/2006/picture">
+                      <pic:pic xmlns:pic="http://schemas.openxmlformats.org/drawingml/2006/picture">
+                        <pic:nvPicPr>
+                          <pic:cNvPr id="13" name="changepassword1.png"/>
+                          <pic:cNvPicPr/>
+                        </pic:nvPicPr>
+                        <pic:blipFill>
+                          <a:blip r:embed="rId15">
+                            <a:extLst>
+                              <a:ext uri="{28A0092B-C50C-407E-A947-70E740481C1C}">
+                                <a14:useLocalDpi xmlns:a14="http://schemas.microsoft.com/office/drawing/2010/main" val="0"/>
+                              </a:ext>
+                            </a:extLst>
+                          </a:blip>
+                          <a:stretch>
+                            <a:fillRect/>
+                          </a:stretch>
+                        </pic:blipFill>
+                        <pic:spPr>
+                          <a:xfrm>
+                            <a:off x="0" y="0"/>
+                            <a:ext cx="3715268" cy="3267531"/>
+                          </a:xfrm>
+                          <a:prstGeom prst="rect">
+                            <a:avLst/>
+                          </a:prstGeom>
+                        </pic:spPr>
+                      </pic:pic>
+                    </a:graphicData>
+                  </a:graphic>
+                </wp:inline>
+              </w:drawing>
+            </w:r>
+          </w:p>
+        </w:tc>
+        <w:tc>
+          <w:tcPr>
+            <w:tcW w:w="1210" w:type="dxa"/>
+          </w:tcPr>
+          <w:p>
+            <w:r>
+              <w:t xml:space="preserve">Password updated </w:t>
+            </w:r>
+            <w:r>
+              <w:t>successful</w:t>
+            </w:r>
+          </w:p>
+        </w:tc>
+      </w:tr>
+    </w:tbl>
+    <w:p/>
     <w:p>
       <w:bookmarkStart w:id="0" w:name="_GoBack"/>
-      <w:r>
-        <w:pict>
-          <v:shapetype id="_x0000_t75" coordsize="21600,21600" o:spt="75" o:preferrelative="t" path="m@4@5l@4@11@9@11@9@5xe" filled="f" stroked="f">
-            <v:stroke joinstyle="miter"/>
-            <v:formulas>
-              <v:f eqn="if lineDrawn pixelLineWidth 0"/>
-              <v:f eqn="sum @0 1 0"/>
-              <v:f eqn="sum 0 0 @1"/>
-              <v:f eqn="prod @2 1 2"/>
-              <v:f eqn="prod @3 21600 pixelWidth"/>
-              <v:f eqn="prod @3 21600 pixelHeight"/>
-              <v:f eqn="sum @0 0 1"/>
-              <v:f eqn="prod @6 1 2"/>
-              <v:f eqn="prod @7 21600 pixelWidth"/>
-              <v:f eqn="sum @8 21600 0"/>
-              <v:f eqn="prod @7 21600 pixelHeight"/>
-              <v:f eqn="sum @10 21600 0"/>
-            </v:formulas>
-            <v:path o:extrusionok="f" gradientshapeok="t" o:connecttype="rect"/>
-            <o:lock v:ext="edit" aspectratio="t"/>
-          </v:shapetype>
-          <v:shape id="_x0000_i1025" type="#_x0000_t75" style="width:467.4pt;height:325.85pt">
-            <v:imagedata r:id="rId4" o:title="Screenshot_2019-07-08 Welcome to Note Todolist"/>
-          </v:shape>
-        </w:pict>
-      </w:r>
       <w:bookmarkEnd w:id="0"/>
     </w:p>
     <w:sectPr>
@@ -619,6 +1607,25 @@
       <w:iCs/>
     </w:rPr>
   </w:style>
+  <w:style w:type="table" w:styleId="TableGrid">
+    <w:name w:val="Table Grid"/>
+    <w:basedOn w:val="TableNormal"/>
+    <w:uiPriority w:val="39"/>
+    <w:rsid w:val="00A82941"/>
+    <w:pPr>
+      <w:spacing w:after="0" w:line="240" w:lineRule="auto"/>
+    </w:pPr>
+    <w:tblPr>
+      <w:tblBorders>
+        <w:top w:val="single" w:sz="4" w:space="0" w:color="auto"/>
+        <w:left w:val="single" w:sz="4" w:space="0" w:color="auto"/>
+        <w:bottom w:val="single" w:sz="4" w:space="0" w:color="auto"/>
+        <w:right w:val="single" w:sz="4" w:space="0" w:color="auto"/>
+        <w:insideH w:val="single" w:sz="4" w:space="0" w:color="auto"/>
+        <w:insideV w:val="single" w:sz="4" w:space="0" w:color="auto"/>
+      </w:tblBorders>
+    </w:tblPr>
+  </w:style>
 </w:styles>
 </file>
 
